--- a/resources/documents/word/code of conduct.docx
+++ b/resources/documents/word/code of conduct.docx
@@ -2,6 +2,755 @@
 <file path=word/document.xml><?xml version="1.0" encoding="utf-8"?>
 <w:document xmlns:wpc="http://schemas.microsoft.com/office/word/2010/wordprocessingCanvas" xmlns:cx="http://schemas.microsoft.com/office/drawing/2014/chartex" xmlns:cx1="http://schemas.microsoft.com/office/drawing/2015/9/8/chartex" xmlns:cx2="http://schemas.microsoft.com/office/drawing/2015/10/21/chartex" xmlns:cx3="http://schemas.microsoft.com/office/drawing/2016/5/9/chartex" xmlns:cx4="http://schemas.microsoft.com/office/drawing/2016/5/10/chartex" xmlns:cx5="http://schemas.microsoft.com/office/drawing/2016/5/11/chartex" xmlns:cx6="http://schemas.microsoft.com/office/drawing/2016/5/12/chartex" xmlns:cx7="http://schemas.microsoft.com/office/drawing/2016/5/13/chartex" xmlns:cx8="http://schemas.microsoft.com/office/drawing/2016/5/14/chartex" xmlns:mc="http://schemas.openxmlformats.org/markup-compatibility/2006" xmlns:aink="http://schemas.microsoft.com/office/drawing/2016/ink" xmlns:am3d="http://schemas.microsoft.com/office/drawing/2017/model3d" xmlns:o="urn:schemas-microsoft-com:office:office" xmlns:oel="http://schemas.microsoft.com/office/2019/extlst" xmlns:r="http://schemas.openxmlformats.org/officeDocument/2006/relationships" xmlns:m="http://schemas.openxmlformats.org/officeDocument/2006/math" xmlns:v="urn:schemas-microsoft-com:vml" xmlns:wp14="http://schemas.microsoft.com/office/word/2010/wordprocessingDrawing" xmlns:wp="http://schemas.openxmlformats.org/drawingml/2006/wordprocessingDrawing" xmlns:w10="urn:schemas-microsoft-com:office:word" xmlns:w="http://schemas.openxmlformats.org/wordprocessingml/2006/main" xmlns:w14="http://schemas.microsoft.com/office/word/2010/wordml" xmlns:w15="http://schemas.microsoft.com/office/word/2012/wordml" xmlns:w16cex="http://schemas.microsoft.com/office/word/2018/wordml/cex" xmlns:w16cid="http://schemas.microsoft.com/office/word/2016/wordml/cid" xmlns:w16="http://schemas.microsoft.com/office/word/2018/wordml" xmlns:w16sdtdh="http://schemas.microsoft.com/office/word/2020/wordml/sdtdatahash" xmlns:w16se="http://schemas.microsoft.com/office/word/2015/wordml/symex" xmlns:wpg="http://schemas.microsoft.com/office/word/2010/wordprocessingGroup" xmlns:wpi="http://schemas.microsoft.com/office/word/2010/wordprocessingInk" xmlns:wne="http://schemas.microsoft.com/office/word/2006/wordml" xmlns:wps="http://schemas.microsoft.com/office/word/2010/wordprocessingShape" mc:Ignorable="w14 w15 w16se w16cid w16 w16cex w16sdtdh wp14">
   <w:body>
+    <w:sdt>
+      <w:sdtPr>
+        <w:id w:val="-61956522"/>
+        <w:docPartObj>
+          <w:docPartGallery w:val="Cover Pages"/>
+          <w:docPartUnique/>
+        </w:docPartObj>
+      </w:sdtPr>
+      <w:sdtEndPr>
+        <w:rPr>
+          <w:rStyle w:val="Strong"/>
+          <w:b/>
+          <w:bCs/>
+        </w:rPr>
+      </w:sdtEndPr>
+      <w:sdtContent>
+        <w:p>
+          <w:r>
+            <w:rPr>
+              <w:noProof/>
+            </w:rPr>
+            <mc:AlternateContent>
+              <mc:Choice Requires="wpg">
+                <w:drawing>
+                  <wp:anchor distT="0" distB="0" distL="114300" distR="114300" simplePos="0" relativeHeight="251659264" behindDoc="1" locked="0" layoutInCell="1" allowOverlap="1" wp14:anchorId="0004DFA3" wp14:editId="560428A3">
+                    <wp:simplePos x="0" y="0"/>
+                    <wp:positionH relativeFrom="page">
+                      <wp:align>center</wp:align>
+                    </wp:positionH>
+                    <wp:positionV relativeFrom="page">
+                      <wp:align>center</wp:align>
+                    </wp:positionV>
+                    <wp:extent cx="6852920" cy="9142730"/>
+                    <wp:effectExtent l="0" t="0" r="2540" b="133985"/>
+                    <wp:wrapNone/>
+                    <wp:docPr id="119" name="Group 25"/>
+                    <wp:cNvGraphicFramePr/>
+                    <a:graphic xmlns:a="http://schemas.openxmlformats.org/drawingml/2006/main">
+                      <a:graphicData uri="http://schemas.microsoft.com/office/word/2010/wordprocessingGroup">
+                        <wpg:wgp>
+                          <wpg:cNvGrpSpPr/>
+                          <wpg:grpSpPr>
+                            <a:xfrm>
+                              <a:off x="0" y="0"/>
+                              <a:ext cx="6858000" cy="9271750"/>
+                              <a:chOff x="0" y="0"/>
+                              <a:chExt cx="6858000" cy="9271750"/>
+                            </a:xfrm>
+                          </wpg:grpSpPr>
+                          <wps:wsp>
+                            <wps:cNvPr id="120" name="Rectangle 120"/>
+                            <wps:cNvSpPr/>
+                            <wps:spPr>
+                              <a:xfrm>
+                                <a:off x="0" y="7315200"/>
+                                <a:ext cx="6858000" cy="143182"/>
+                              </a:xfrm>
+                              <a:prstGeom prst="rect">
+                                <a:avLst/>
+                              </a:prstGeom>
+                              <a:solidFill>
+                                <a:schemeClr val="accent1"/>
+                              </a:solidFill>
+                              <a:ln>
+                                <a:noFill/>
+                              </a:ln>
+                            </wps:spPr>
+                            <wps:style>
+                              <a:lnRef idx="2">
+                                <a:schemeClr val="accent1">
+                                  <a:shade val="50000"/>
+                                </a:schemeClr>
+                              </a:lnRef>
+                              <a:fillRef idx="1">
+                                <a:schemeClr val="accent1"/>
+                              </a:fillRef>
+                              <a:effectRef idx="0">
+                                <a:schemeClr val="accent1"/>
+                              </a:effectRef>
+                              <a:fontRef idx="minor">
+                                <a:schemeClr val="lt1"/>
+                              </a:fontRef>
+                            </wps:style>
+                            <wps:bodyPr rot="0" spcFirstLastPara="0" vertOverflow="overflow" horzOverflow="overflow" vert="horz" wrap="square" lIns="91440" tIns="45720" rIns="91440" bIns="45720" numCol="1" spcCol="0" rtlCol="0" fromWordArt="0" anchor="ctr" anchorCtr="0" forceAA="0" compatLnSpc="1">
+                              <a:prstTxWarp prst="textNoShape">
+                                <a:avLst/>
+                              </a:prstTxWarp>
+                              <a:noAutofit/>
+                            </wps:bodyPr>
+                          </wps:wsp>
+                          <wps:wsp>
+                            <wps:cNvPr id="121" name="Rectangle 121"/>
+                            <wps:cNvSpPr/>
+                            <wps:spPr>
+                              <a:xfrm>
+                                <a:off x="0" y="7439025"/>
+                                <a:ext cx="6858000" cy="1832725"/>
+                              </a:xfrm>
+                              <a:prstGeom prst="rect">
+                                <a:avLst/>
+                              </a:prstGeom>
+                              <a:solidFill>
+                                <a:schemeClr val="accent2"/>
+                              </a:solidFill>
+                              <a:ln>
+                                <a:noFill/>
+                              </a:ln>
+                            </wps:spPr>
+                            <wps:style>
+                              <a:lnRef idx="2">
+                                <a:schemeClr val="accent1">
+                                  <a:shade val="50000"/>
+                                </a:schemeClr>
+                              </a:lnRef>
+                              <a:fillRef idx="1">
+                                <a:schemeClr val="accent1"/>
+                              </a:fillRef>
+                              <a:effectRef idx="0">
+                                <a:schemeClr val="accent1"/>
+                              </a:effectRef>
+                              <a:fontRef idx="minor">
+                                <a:schemeClr val="lt1"/>
+                              </a:fontRef>
+                            </wps:style>
+                            <wps:txbx>
+                              <w:txbxContent>
+                                <w:sdt>
+                                  <w:sdtPr>
+                                    <w:rPr>
+                                      <w:color w:val="FFFFFF" w:themeColor="background1"/>
+                                      <w:sz w:val="32"/>
+                                      <w:szCs w:val="32"/>
+                                    </w:rPr>
+                                    <w:alias w:val="Author"/>
+                                    <w:tag w:val=""/>
+                                    <w:id w:val="884141857"/>
+                                    <w:dataBinding w:prefixMappings="xmlns:ns0='http://purl.org/dc/elements/1.1/' xmlns:ns1='http://schemas.openxmlformats.org/package/2006/metadata/core-properties' " w:xpath="/ns1:coreProperties[1]/ns0:creator[1]" w:storeItemID="{6C3C8BC8-F283-45AE-878A-BAB7291924A1}"/>
+                                    <w:text/>
+                                  </w:sdtPr>
+                                  <w:sdtContent>
+                                    <w:p>
+                                      <w:pPr>
+                                        <w:pStyle w:val="NoSpacing"/>
+                                        <w:rPr>
+                                          <w:color w:val="FFFFFF" w:themeColor="background1"/>
+                                          <w:sz w:val="32"/>
+                                          <w:szCs w:val="32"/>
+                                        </w:rPr>
+                                      </w:pPr>
+                                      <w:r>
+                                        <w:rPr>
+                                          <w:color w:val="FFFFFF" w:themeColor="background1"/>
+                                          <w:sz w:val="32"/>
+                                          <w:szCs w:val="32"/>
+                                        </w:rPr>
+                                        <w:t xml:space="preserve">Board of the </w:t>
+                                      </w:r>
+                                      <w:proofErr w:type="spellStart"/>
+                                      <w:r>
+                                        <w:rPr>
+                                          <w:color w:val="FFFFFF" w:themeColor="background1"/>
+                                          <w:sz w:val="32"/>
+                                          <w:szCs w:val="32"/>
+                                        </w:rPr>
+                                        <w:t>Squarers’</w:t>
+                                      </w:r>
+                                      <w:proofErr w:type="spellEnd"/>
+                                      <w:r>
+                                        <w:rPr>
+                                          <w:color w:val="FFFFFF" w:themeColor="background1"/>
+                                          <w:sz w:val="32"/>
+                                          <w:szCs w:val="32"/>
+                                        </w:rPr>
+                                        <w:t xml:space="preserve"> United Sporting Syndicate</w:t>
+                                      </w:r>
+                                    </w:p>
+                                  </w:sdtContent>
+                                </w:sdt>
+                                <w:p>
+                                  <w:pPr>
+                                    <w:pStyle w:val="NoSpacing"/>
+                                    <w:rPr>
+                                      <w:caps/>
+                                      <w:color w:val="FFFFFF" w:themeColor="background1"/>
+                                    </w:rPr>
+                                  </w:pPr>
+                                  <w:sdt>
+                                    <w:sdtPr>
+                                      <w:rPr>
+                                        <w:caps/>
+                                        <w:color w:val="FFFFFF" w:themeColor="background1"/>
+                                      </w:rPr>
+                                      <w:alias w:val="Company"/>
+                                      <w:tag w:val=""/>
+                                      <w:id w:val="922067218"/>
+                                      <w:dataBinding w:prefixMappings="xmlns:ns0='http://schemas.openxmlformats.org/officeDocument/2006/extended-properties' " w:xpath="/ns0:Properties[1]/ns0:Company[1]" w:storeItemID="{6668398D-A668-4E3E-A5EB-62B293D839F1}"/>
+                                      <w:text/>
+                                    </w:sdtPr>
+                                    <w:sdtContent>
+                                      <w:r>
+                                        <w:rPr>
+                                          <w:caps/>
+                                          <w:color w:val="FFFFFF" w:themeColor="background1"/>
+                                        </w:rPr>
+                                        <w:t>Effective 1st October 2023</w:t>
+                                      </w:r>
+                                    </w:sdtContent>
+                                  </w:sdt>
+                                  <w:r>
+                                    <w:rPr>
+                                      <w:caps/>
+                                      <w:color w:val="FFFFFF" w:themeColor="background1"/>
+                                    </w:rPr>
+                                    <w:t xml:space="preserve"> | </w:t>
+                                  </w:r>
+                                </w:p>
+                              </w:txbxContent>
+                            </wps:txbx>
+                            <wps:bodyPr rot="0" spcFirstLastPara="0" vertOverflow="overflow" horzOverflow="overflow" vert="horz" wrap="square" lIns="457200" tIns="182880" rIns="457200" bIns="457200" numCol="1" spcCol="0" rtlCol="0" fromWordArt="0" anchor="b" anchorCtr="0" forceAA="0" compatLnSpc="1">
+                              <a:prstTxWarp prst="textNoShape">
+                                <a:avLst/>
+                              </a:prstTxWarp>
+                              <a:noAutofit/>
+                            </wps:bodyPr>
+                          </wps:wsp>
+                          <wps:wsp>
+                            <wps:cNvPr id="122" name="Text Box 122"/>
+                            <wps:cNvSpPr txBox="1"/>
+                            <wps:spPr>
+                              <a:xfrm>
+                                <a:off x="0" y="0"/>
+                                <a:ext cx="6858000" cy="7315200"/>
+                              </a:xfrm>
+                              <a:prstGeom prst="rect">
+                                <a:avLst/>
+                              </a:prstGeom>
+                              <a:noFill/>
+                              <a:ln w="6350">
+                                <a:noFill/>
+                              </a:ln>
+                              <a:effectLst/>
+                            </wps:spPr>
+                            <wps:style>
+                              <a:lnRef idx="0">
+                                <a:schemeClr val="accent1"/>
+                              </a:lnRef>
+                              <a:fillRef idx="0">
+                                <a:schemeClr val="accent1"/>
+                              </a:fillRef>
+                              <a:effectRef idx="0">
+                                <a:schemeClr val="accent1"/>
+                              </a:effectRef>
+                              <a:fontRef idx="minor">
+                                <a:schemeClr val="dk1"/>
+                              </a:fontRef>
+                            </wps:style>
+                            <wps:txbx>
+                              <w:txbxContent>
+                                <w:sdt>
+                                  <w:sdtPr>
+                                    <w:rPr>
+                                      <w:rFonts w:asciiTheme="majorHAnsi" w:eastAsiaTheme="majorEastAsia" w:hAnsiTheme="majorHAnsi" w:cstheme="majorBidi"/>
+                                      <w:color w:val="595959" w:themeColor="text1" w:themeTint="A6"/>
+                                      <w:sz w:val="108"/>
+                                      <w:szCs w:val="108"/>
+                                    </w:rPr>
+                                    <w:alias w:val="Title"/>
+                                    <w:tag w:val=""/>
+                                    <w:id w:val="-1476986296"/>
+                                    <w:dataBinding w:prefixMappings="xmlns:ns0='http://purl.org/dc/elements/1.1/' xmlns:ns1='http://schemas.openxmlformats.org/package/2006/metadata/core-properties' " w:xpath="/ns1:coreProperties[1]/ns0:title[1]" w:storeItemID="{6C3C8BC8-F283-45AE-878A-BAB7291924A1}"/>
+                                    <w:text/>
+                                  </w:sdtPr>
+                                  <w:sdtContent>
+                                    <w:p>
+                                      <w:pPr>
+                                        <w:pStyle w:val="NoSpacing"/>
+                                        <w:pBdr>
+                                          <w:bottom w:val="single" w:sz="6" w:space="4" w:color="7F7F7F" w:themeColor="text1" w:themeTint="80"/>
+                                        </w:pBdr>
+                                        <w:rPr>
+                                          <w:rFonts w:asciiTheme="majorHAnsi" w:eastAsiaTheme="majorEastAsia" w:hAnsiTheme="majorHAnsi" w:cstheme="majorBidi"/>
+                                          <w:color w:val="595959" w:themeColor="text1" w:themeTint="A6"/>
+                                          <w:sz w:val="108"/>
+                                          <w:szCs w:val="108"/>
+                                        </w:rPr>
+                                      </w:pPr>
+                                      <w:r>
+                                        <w:rPr>
+                                          <w:rFonts w:asciiTheme="majorHAnsi" w:eastAsiaTheme="majorEastAsia" w:hAnsiTheme="majorHAnsi" w:cstheme="majorBidi"/>
+                                          <w:color w:val="595959" w:themeColor="text1" w:themeTint="A6"/>
+                                          <w:sz w:val="108"/>
+                                          <w:szCs w:val="108"/>
+                                        </w:rPr>
+                                        <w:t xml:space="preserve">S.U.S.S Code </w:t>
+                                      </w:r>
+                                      <w:proofErr w:type="gramStart"/>
+                                      <w:r>
+                                        <w:rPr>
+                                          <w:rFonts w:asciiTheme="majorHAnsi" w:eastAsiaTheme="majorEastAsia" w:hAnsiTheme="majorHAnsi" w:cstheme="majorBidi"/>
+                                          <w:color w:val="595959" w:themeColor="text1" w:themeTint="A6"/>
+                                          <w:sz w:val="108"/>
+                                          <w:szCs w:val="108"/>
+                                        </w:rPr>
+                                        <w:t>Of</w:t>
+                                      </w:r>
+                                      <w:proofErr w:type="gramEnd"/>
+                                      <w:r>
+                                        <w:rPr>
+                                          <w:rFonts w:asciiTheme="majorHAnsi" w:eastAsiaTheme="majorEastAsia" w:hAnsiTheme="majorHAnsi" w:cstheme="majorBidi"/>
+                                          <w:color w:val="595959" w:themeColor="text1" w:themeTint="A6"/>
+                                          <w:sz w:val="108"/>
+                                          <w:szCs w:val="108"/>
+                                        </w:rPr>
+                                        <w:t xml:space="preserve"> Conduct</w:t>
+                                      </w:r>
+                                    </w:p>
+                                  </w:sdtContent>
+                                </w:sdt>
+                                <w:p>
+                                  <w:pPr>
+                                    <w:pStyle w:val="NoSpacing"/>
+                                    <w:spacing w:before="240"/>
+                                    <w:rPr>
+                                      <w:caps/>
+                                      <w:color w:val="373545" w:themeColor="text2"/>
+                                      <w:sz w:val="36"/>
+                                      <w:szCs w:val="36"/>
+                                    </w:rPr>
+                                  </w:pPr>
+                                </w:p>
+                                <w:p>
+                                  <w:pPr>
+                                    <w:pStyle w:val="NoSpacing"/>
+                                    <w:spacing w:before="240"/>
+                                    <w:rPr>
+                                      <w:caps/>
+                                      <w:color w:val="373545" w:themeColor="text2"/>
+                                      <w:sz w:val="36"/>
+                                      <w:szCs w:val="36"/>
+                                    </w:rPr>
+                                  </w:pPr>
+                                </w:p>
+                                <w:p>
+                                  <w:pPr>
+                                    <w:pStyle w:val="NoSpacing"/>
+                                    <w:spacing w:before="240"/>
+                                    <w:rPr>
+                                      <w:caps/>
+                                      <w:color w:val="373545" w:themeColor="text2"/>
+                                      <w:sz w:val="36"/>
+                                      <w:szCs w:val="36"/>
+                                    </w:rPr>
+                                  </w:pPr>
+                                </w:p>
+                                <w:p>
+                                  <w:pPr>
+                                    <w:pStyle w:val="NoSpacing"/>
+                                    <w:spacing w:before="240"/>
+                                    <w:rPr>
+                                      <w:caps/>
+                                      <w:color w:val="373545" w:themeColor="text2"/>
+                                      <w:sz w:val="36"/>
+                                      <w:szCs w:val="36"/>
+                                    </w:rPr>
+                                  </w:pPr>
+                                </w:p>
+                                <w:p>
+                                  <w:pPr>
+                                    <w:pStyle w:val="NoSpacing"/>
+                                    <w:spacing w:before="240"/>
+                                    <w:rPr>
+                                      <w:caps/>
+                                      <w:color w:val="373545" w:themeColor="text2"/>
+                                      <w:sz w:val="36"/>
+                                      <w:szCs w:val="36"/>
+                                    </w:rPr>
+                                  </w:pPr>
+                                </w:p>
+                                <w:p>
+                                  <w:pPr>
+                                    <w:pStyle w:val="NoSpacing"/>
+                                    <w:spacing w:before="240"/>
+                                    <w:rPr>
+                                      <w:caps/>
+                                      <w:color w:val="373545" w:themeColor="text2"/>
+                                      <w:sz w:val="36"/>
+                                      <w:szCs w:val="36"/>
+                                    </w:rPr>
+                                  </w:pPr>
+                                </w:p>
+                              </w:txbxContent>
+                            </wps:txbx>
+                            <wps:bodyPr rot="0" spcFirstLastPara="0" vertOverflow="overflow" horzOverflow="overflow" vert="horz" wrap="square" lIns="457200" tIns="457200" rIns="457200" bIns="457200" numCol="1" spcCol="0" rtlCol="0" fromWordArt="0" anchor="ctr" anchorCtr="0" forceAA="0" compatLnSpc="1">
+                              <a:prstTxWarp prst="textNoShape">
+                                <a:avLst/>
+                              </a:prstTxWarp>
+                              <a:noAutofit/>
+                            </wps:bodyPr>
+                          </wps:wsp>
+                        </wpg:wgp>
+                      </a:graphicData>
+                    </a:graphic>
+                    <wp14:sizeRelH relativeFrom="page">
+                      <wp14:pctWidth>88200</wp14:pctWidth>
+                    </wp14:sizeRelH>
+                    <wp14:sizeRelV relativeFrom="page">
+                      <wp14:pctHeight>90900</wp14:pctHeight>
+                    </wp14:sizeRelV>
+                  </wp:anchor>
+                </w:drawing>
+              </mc:Choice>
+              <mc:Fallback>
+                <w:pict>
+                  <v:group w14:anchorId="0004DFA3" id="Group 25" o:spid="_x0000_s1026" style="position:absolute;margin-left:0;margin-top:0;width:539.6pt;height:719.9pt;z-index:-251657216;mso-width-percent:882;mso-height-percent:909;mso-position-horizontal:center;mso-position-horizontal-relative:page;mso-position-vertical:center;mso-position-vertical-relative:page;mso-width-percent:882;mso-height-percent:909" coordsize="68580,92717" o:gfxdata="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">
+                    <v:rect id="Rectangle 120" o:spid="_x0000_s1027" style="position:absolute;top:73152;width:68580;height:1431;visibility:visible;mso-wrap-style:square;v-text-anchor:middle" o:gfxdata="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" fillcolor="#3494ba [3204]" stroked="f" strokeweight="1pt"/>
+                    <v:rect id="Rectangle 121" o:spid="_x0000_s1028" style="position:absolute;top:74390;width:68580;height:18327;visibility:visible;mso-wrap-style:square;v-text-anchor:bottom" o:gfxdata="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" fillcolor="#58b6c0 [3205]" stroked="f" strokeweight="1pt">
+                      <v:textbox inset="36pt,14.4pt,36pt,36pt">
+                        <w:txbxContent>
+                          <w:sdt>
+                            <w:sdtPr>
+                              <w:rPr>
+                                <w:color w:val="FFFFFF" w:themeColor="background1"/>
+                                <w:sz w:val="32"/>
+                                <w:szCs w:val="32"/>
+                              </w:rPr>
+                              <w:alias w:val="Author"/>
+                              <w:tag w:val=""/>
+                              <w:id w:val="884141857"/>
+                              <w:dataBinding w:prefixMappings="xmlns:ns0='http://purl.org/dc/elements/1.1/' xmlns:ns1='http://schemas.openxmlformats.org/package/2006/metadata/core-properties' " w:xpath="/ns1:coreProperties[1]/ns0:creator[1]" w:storeItemID="{6C3C8BC8-F283-45AE-878A-BAB7291924A1}"/>
+                              <w:text/>
+                            </w:sdtPr>
+                            <w:sdtContent>
+                              <w:p>
+                                <w:pPr>
+                                  <w:pStyle w:val="NoSpacing"/>
+                                  <w:rPr>
+                                    <w:color w:val="FFFFFF" w:themeColor="background1"/>
+                                    <w:sz w:val="32"/>
+                                    <w:szCs w:val="32"/>
+                                  </w:rPr>
+                                </w:pPr>
+                                <w:r>
+                                  <w:rPr>
+                                    <w:color w:val="FFFFFF" w:themeColor="background1"/>
+                                    <w:sz w:val="32"/>
+                                    <w:szCs w:val="32"/>
+                                  </w:rPr>
+                                  <w:t xml:space="preserve">Board of the </w:t>
+                                </w:r>
+                                <w:proofErr w:type="spellStart"/>
+                                <w:r>
+                                  <w:rPr>
+                                    <w:color w:val="FFFFFF" w:themeColor="background1"/>
+                                    <w:sz w:val="32"/>
+                                    <w:szCs w:val="32"/>
+                                  </w:rPr>
+                                  <w:t>Squarers’</w:t>
+                                </w:r>
+                                <w:proofErr w:type="spellEnd"/>
+                                <w:r>
+                                  <w:rPr>
+                                    <w:color w:val="FFFFFF" w:themeColor="background1"/>
+                                    <w:sz w:val="32"/>
+                                    <w:szCs w:val="32"/>
+                                  </w:rPr>
+                                  <w:t xml:space="preserve"> United Sporting Syndicate</w:t>
+                                </w:r>
+                              </w:p>
+                            </w:sdtContent>
+                          </w:sdt>
+                          <w:p>
+                            <w:pPr>
+                              <w:pStyle w:val="NoSpacing"/>
+                              <w:rPr>
+                                <w:caps/>
+                                <w:color w:val="FFFFFF" w:themeColor="background1"/>
+                              </w:rPr>
+                            </w:pPr>
+                            <w:sdt>
+                              <w:sdtPr>
+                                <w:rPr>
+                                  <w:caps/>
+                                  <w:color w:val="FFFFFF" w:themeColor="background1"/>
+                                </w:rPr>
+                                <w:alias w:val="Company"/>
+                                <w:tag w:val=""/>
+                                <w:id w:val="922067218"/>
+                                <w:dataBinding w:prefixMappings="xmlns:ns0='http://schemas.openxmlformats.org/officeDocument/2006/extended-properties' " w:xpath="/ns0:Properties[1]/ns0:Company[1]" w:storeItemID="{6668398D-A668-4E3E-A5EB-62B293D839F1}"/>
+                                <w:text/>
+                              </w:sdtPr>
+                              <w:sdtContent>
+                                <w:r>
+                                  <w:rPr>
+                                    <w:caps/>
+                                    <w:color w:val="FFFFFF" w:themeColor="background1"/>
+                                  </w:rPr>
+                                  <w:t>Effective 1st October 2023</w:t>
+                                </w:r>
+                              </w:sdtContent>
+                            </w:sdt>
+                            <w:r>
+                              <w:rPr>
+                                <w:caps/>
+                                <w:color w:val="FFFFFF" w:themeColor="background1"/>
+                              </w:rPr>
+                              <w:t xml:space="preserve"> | </w:t>
+                            </w:r>
+                          </w:p>
+                        </w:txbxContent>
+                      </v:textbox>
+                    </v:rect>
+                    <v:shapetype id="_x0000_t202" coordsize="21600,21600" o:spt="202" path="m,l,21600r21600,l21600,xe">
+                      <v:stroke joinstyle="miter"/>
+                      <v:path gradientshapeok="t" o:connecttype="rect"/>
+                    </v:shapetype>
+                    <v:shape id="Text Box 122" o:spid="_x0000_s1029" type="#_x0000_t202" style="position:absolute;width:68580;height:73152;visibility:visible;mso-wrap-style:square;v-text-anchor:middle" o:gfxdata="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" filled="f" stroked="f" strokeweight=".5pt">
+                      <v:textbox inset="36pt,36pt,36pt,36pt">
+                        <w:txbxContent>
+                          <w:sdt>
+                            <w:sdtPr>
+                              <w:rPr>
+                                <w:rFonts w:asciiTheme="majorHAnsi" w:eastAsiaTheme="majorEastAsia" w:hAnsiTheme="majorHAnsi" w:cstheme="majorBidi"/>
+                                <w:color w:val="595959" w:themeColor="text1" w:themeTint="A6"/>
+                                <w:sz w:val="108"/>
+                                <w:szCs w:val="108"/>
+                              </w:rPr>
+                              <w:alias w:val="Title"/>
+                              <w:tag w:val=""/>
+                              <w:id w:val="-1476986296"/>
+                              <w:dataBinding w:prefixMappings="xmlns:ns0='http://purl.org/dc/elements/1.1/' xmlns:ns1='http://schemas.openxmlformats.org/package/2006/metadata/core-properties' " w:xpath="/ns1:coreProperties[1]/ns0:title[1]" w:storeItemID="{6C3C8BC8-F283-45AE-878A-BAB7291924A1}"/>
+                              <w:text/>
+                            </w:sdtPr>
+                            <w:sdtContent>
+                              <w:p>
+                                <w:pPr>
+                                  <w:pStyle w:val="NoSpacing"/>
+                                  <w:pBdr>
+                                    <w:bottom w:val="single" w:sz="6" w:space="4" w:color="7F7F7F" w:themeColor="text1" w:themeTint="80"/>
+                                  </w:pBdr>
+                                  <w:rPr>
+                                    <w:rFonts w:asciiTheme="majorHAnsi" w:eastAsiaTheme="majorEastAsia" w:hAnsiTheme="majorHAnsi" w:cstheme="majorBidi"/>
+                                    <w:color w:val="595959" w:themeColor="text1" w:themeTint="A6"/>
+                                    <w:sz w:val="108"/>
+                                    <w:szCs w:val="108"/>
+                                  </w:rPr>
+                                </w:pPr>
+                                <w:r>
+                                  <w:rPr>
+                                    <w:rFonts w:asciiTheme="majorHAnsi" w:eastAsiaTheme="majorEastAsia" w:hAnsiTheme="majorHAnsi" w:cstheme="majorBidi"/>
+                                    <w:color w:val="595959" w:themeColor="text1" w:themeTint="A6"/>
+                                    <w:sz w:val="108"/>
+                                    <w:szCs w:val="108"/>
+                                  </w:rPr>
+                                  <w:t xml:space="preserve">S.U.S.S Code </w:t>
+                                </w:r>
+                                <w:proofErr w:type="gramStart"/>
+                                <w:r>
+                                  <w:rPr>
+                                    <w:rFonts w:asciiTheme="majorHAnsi" w:eastAsiaTheme="majorEastAsia" w:hAnsiTheme="majorHAnsi" w:cstheme="majorBidi"/>
+                                    <w:color w:val="595959" w:themeColor="text1" w:themeTint="A6"/>
+                                    <w:sz w:val="108"/>
+                                    <w:szCs w:val="108"/>
+                                  </w:rPr>
+                                  <w:t>Of</w:t>
+                                </w:r>
+                                <w:proofErr w:type="gramEnd"/>
+                                <w:r>
+                                  <w:rPr>
+                                    <w:rFonts w:asciiTheme="majorHAnsi" w:eastAsiaTheme="majorEastAsia" w:hAnsiTheme="majorHAnsi" w:cstheme="majorBidi"/>
+                                    <w:color w:val="595959" w:themeColor="text1" w:themeTint="A6"/>
+                                    <w:sz w:val="108"/>
+                                    <w:szCs w:val="108"/>
+                                  </w:rPr>
+                                  <w:t xml:space="preserve"> Conduct</w:t>
+                                </w:r>
+                              </w:p>
+                            </w:sdtContent>
+                          </w:sdt>
+                          <w:p>
+                            <w:pPr>
+                              <w:pStyle w:val="NoSpacing"/>
+                              <w:spacing w:before="240"/>
+                              <w:rPr>
+                                <w:caps/>
+                                <w:color w:val="373545" w:themeColor="text2"/>
+                                <w:sz w:val="36"/>
+                                <w:szCs w:val="36"/>
+                              </w:rPr>
+                            </w:pPr>
+                          </w:p>
+                          <w:p>
+                            <w:pPr>
+                              <w:pStyle w:val="NoSpacing"/>
+                              <w:spacing w:before="240"/>
+                              <w:rPr>
+                                <w:caps/>
+                                <w:color w:val="373545" w:themeColor="text2"/>
+                                <w:sz w:val="36"/>
+                                <w:szCs w:val="36"/>
+                              </w:rPr>
+                            </w:pPr>
+                          </w:p>
+                          <w:p>
+                            <w:pPr>
+                              <w:pStyle w:val="NoSpacing"/>
+                              <w:spacing w:before="240"/>
+                              <w:rPr>
+                                <w:caps/>
+                                <w:color w:val="373545" w:themeColor="text2"/>
+                                <w:sz w:val="36"/>
+                                <w:szCs w:val="36"/>
+                              </w:rPr>
+                            </w:pPr>
+                          </w:p>
+                          <w:p>
+                            <w:pPr>
+                              <w:pStyle w:val="NoSpacing"/>
+                              <w:spacing w:before="240"/>
+                              <w:rPr>
+                                <w:caps/>
+                                <w:color w:val="373545" w:themeColor="text2"/>
+                                <w:sz w:val="36"/>
+                                <w:szCs w:val="36"/>
+                              </w:rPr>
+                            </w:pPr>
+                          </w:p>
+                          <w:p>
+                            <w:pPr>
+                              <w:pStyle w:val="NoSpacing"/>
+                              <w:spacing w:before="240"/>
+                              <w:rPr>
+                                <w:caps/>
+                                <w:color w:val="373545" w:themeColor="text2"/>
+                                <w:sz w:val="36"/>
+                                <w:szCs w:val="36"/>
+                              </w:rPr>
+                            </w:pPr>
+                          </w:p>
+                          <w:p>
+                            <w:pPr>
+                              <w:pStyle w:val="NoSpacing"/>
+                              <w:spacing w:before="240"/>
+                              <w:rPr>
+                                <w:caps/>
+                                <w:color w:val="373545" w:themeColor="text2"/>
+                                <w:sz w:val="36"/>
+                                <w:szCs w:val="36"/>
+                              </w:rPr>
+                            </w:pPr>
+                          </w:p>
+                        </w:txbxContent>
+                      </v:textbox>
+                    </v:shape>
+                    <w10:wrap anchorx="page" anchory="page"/>
+                  </v:group>
+                </w:pict>
+              </mc:Fallback>
+            </mc:AlternateContent>
+          </w:r>
+        </w:p>
+        <w:p>
+          <w:pPr>
+            <w:rPr>
+              <w:rStyle w:val="Strong"/>
+              <w:rFonts w:ascii="Times New Roman" w:eastAsia="Times New Roman" w:hAnsi="Times New Roman" w:cs="Times New Roman"/>
+              <w:kern w:val="0"/>
+              <w:sz w:val="24"/>
+              <w:szCs w:val="24"/>
+              <w:lang w:eastAsia="en-AU"/>
+              <w14:ligatures w14:val="none"/>
+            </w:rPr>
+          </w:pPr>
+          <w:r>
+            <w:rPr>
+              <w:noProof/>
+              <w:color w:val="A6A6A6" w:themeColor="background1" w:themeShade="A6"/>
+            </w:rPr>
+            <w:drawing>
+              <wp:anchor distT="0" distB="0" distL="114300" distR="114300" simplePos="0" relativeHeight="251661312" behindDoc="0" locked="0" layoutInCell="1" allowOverlap="1" wp14:anchorId="44EAD7BC" wp14:editId="5C574382">
+                <wp:simplePos x="0" y="0"/>
+                <wp:positionH relativeFrom="margin">
+                  <wp:align>center</wp:align>
+                </wp:positionH>
+                <wp:positionV relativeFrom="paragraph">
+                  <wp:posOffset>3116127</wp:posOffset>
+                </wp:positionV>
+                <wp:extent cx="3238145" cy="3260175"/>
+                <wp:effectExtent l="0" t="0" r="0" b="0"/>
+                <wp:wrapNone/>
+                <wp:docPr id="918032499" name="Picture 918032499" descr="A logo on a circle&#10;&#10;Description automatically generated"/>
+                <wp:cNvGraphicFramePr>
+                  <a:graphicFrameLocks xmlns:a="http://schemas.openxmlformats.org/drawingml/2006/main" noChangeAspect="1"/>
+                </wp:cNvGraphicFramePr>
+                <a:graphic xmlns:a="http://schemas.openxmlformats.org/drawingml/2006/main">
+                  <a:graphicData uri="http://schemas.openxmlformats.org/drawingml/2006/picture">
+                    <pic:pic xmlns:pic="http://schemas.openxmlformats.org/drawingml/2006/picture">
+                      <pic:nvPicPr>
+                        <pic:cNvPr id="918032499" name="Picture 918032499" descr="A logo on a circle&#10;&#10;Description automatically generated"/>
+                        <pic:cNvPicPr>
+                          <a:picLocks noChangeAspect="1" noChangeArrowheads="1"/>
+                        </pic:cNvPicPr>
+                      </pic:nvPicPr>
+                      <pic:blipFill>
+                        <a:blip r:embed="rId8" cstate="print">
+                          <a:extLst>
+                            <a:ext uri="{28A0092B-C50C-407E-A947-70E740481C1C}">
+                              <a14:useLocalDpi xmlns:a14="http://schemas.microsoft.com/office/drawing/2010/main" val="0"/>
+                            </a:ext>
+                          </a:extLst>
+                        </a:blip>
+                        <a:srcRect/>
+                        <a:stretch>
+                          <a:fillRect/>
+                        </a:stretch>
+                      </pic:blipFill>
+                      <pic:spPr bwMode="auto">
+                        <a:xfrm>
+                          <a:off x="0" y="0"/>
+                          <a:ext cx="3238145" cy="3260175"/>
+                        </a:xfrm>
+                        <a:prstGeom prst="rect">
+                          <a:avLst/>
+                        </a:prstGeom>
+                        <a:noFill/>
+                        <a:ln>
+                          <a:noFill/>
+                        </a:ln>
+                      </pic:spPr>
+                    </pic:pic>
+                  </a:graphicData>
+                </a:graphic>
+                <wp14:sizeRelH relativeFrom="margin">
+                  <wp14:pctWidth>0</wp14:pctWidth>
+                </wp14:sizeRelH>
+                <wp14:sizeRelV relativeFrom="margin">
+                  <wp14:pctHeight>0</wp14:pctHeight>
+                </wp14:sizeRelV>
+              </wp:anchor>
+            </w:drawing>
+          </w:r>
+          <w:r>
+            <w:rPr>
+              <w:rStyle w:val="Strong"/>
+            </w:rPr>
+            <w:br w:type="page"/>
+          </w:r>
+        </w:p>
+      </w:sdtContent>
+    </w:sdt>
     <w:p>
       <w:pPr>
         <w:pStyle w:val="NormalWeb"/>
@@ -17,22 +766,9 @@
         <w:rPr>
           <w:rStyle w:val="Strong"/>
         </w:rPr>
+        <w:lastRenderedPageBreak/>
         <w:t>Jurisdiction and Application</w:t>
       </w:r>
-    </w:p>
-    <w:p>
-      <w:pPr>
-        <w:pStyle w:val="NormalWeb"/>
-        <w:numPr>
-          <w:ilvl w:val="0"/>
-          <w:numId w:val="1"/>
-        </w:numPr>
-        <w:rPr>
-          <w:rStyle w:val="Strong"/>
-          <w:b w:val="0"/>
-          <w:bCs w:val="0"/>
-        </w:rPr>
-      </w:pPr>
     </w:p>
     <w:p>
       <w:pPr>
@@ -4435,7 +5171,7 @@
       </w:pPr>
     </w:p>
     <w:sectPr>
-      <w:footerReference w:type="default" r:id="rId8"/>
+      <w:footerReference w:type="default" r:id="rId9"/>
       <w:pgSz w:w="11906" w:h="16838"/>
       <w:pgMar w:top="1440" w:right="1440" w:bottom="1440" w:left="1440" w:header="708" w:footer="708" w:gutter="0"/>
       <w:pgNumType w:start="0"/>
@@ -4665,7 +5401,7 @@
       <w:lvlText w:val="%1."/>
       <w:lvlJc w:val="left"/>
       <w:pPr>
-        <w:ind w:left="720" w:hanging="360"/>
+        <w:ind w:left="360" w:hanging="360"/>
       </w:pPr>
       <w:rPr>
         <w:rFonts w:hint="default"/>
@@ -4677,7 +5413,7 @@
       <w:lvlText w:val="%2."/>
       <w:lvlJc w:val="left"/>
       <w:pPr>
-        <w:ind w:left="1440" w:hanging="360"/>
+        <w:ind w:left="1080" w:hanging="360"/>
       </w:pPr>
     </w:lvl>
     <w:lvl w:ilvl="2" w:tplc="0C09001B" w:tentative="1">
@@ -4686,7 +5422,7 @@
       <w:lvlText w:val="%3."/>
       <w:lvlJc w:val="right"/>
       <w:pPr>
-        <w:ind w:left="2160" w:hanging="180"/>
+        <w:ind w:left="1800" w:hanging="180"/>
       </w:pPr>
     </w:lvl>
     <w:lvl w:ilvl="3" w:tplc="0C09000F" w:tentative="1">
@@ -4695,7 +5431,7 @@
       <w:lvlText w:val="%4."/>
       <w:lvlJc w:val="left"/>
       <w:pPr>
-        <w:ind w:left="2880" w:hanging="360"/>
+        <w:ind w:left="2520" w:hanging="360"/>
       </w:pPr>
     </w:lvl>
     <w:lvl w:ilvl="4" w:tplc="0C090019" w:tentative="1">
@@ -4704,7 +5440,7 @@
       <w:lvlText w:val="%5."/>
       <w:lvlJc w:val="left"/>
       <w:pPr>
-        <w:ind w:left="3600" w:hanging="360"/>
+        <w:ind w:left="3240" w:hanging="360"/>
       </w:pPr>
     </w:lvl>
     <w:lvl w:ilvl="5" w:tplc="0C09001B" w:tentative="1">
@@ -4713,7 +5449,7 @@
       <w:lvlText w:val="%6."/>
       <w:lvlJc w:val="right"/>
       <w:pPr>
-        <w:ind w:left="4320" w:hanging="180"/>
+        <w:ind w:left="3960" w:hanging="180"/>
       </w:pPr>
     </w:lvl>
     <w:lvl w:ilvl="6" w:tplc="0C09000F" w:tentative="1">
@@ -4722,7 +5458,7 @@
       <w:lvlText w:val="%7."/>
       <w:lvlJc w:val="left"/>
       <w:pPr>
-        <w:ind w:left="5040" w:hanging="360"/>
+        <w:ind w:left="4680" w:hanging="360"/>
       </w:pPr>
     </w:lvl>
     <w:lvl w:ilvl="7" w:tplc="0C090019" w:tentative="1">
@@ -4731,7 +5467,7 @@
       <w:lvlText w:val="%8."/>
       <w:lvlJc w:val="left"/>
       <w:pPr>
-        <w:ind w:left="5760" w:hanging="360"/>
+        <w:ind w:left="5400" w:hanging="360"/>
       </w:pPr>
     </w:lvl>
     <w:lvl w:ilvl="8" w:tplc="0C09001B" w:tentative="1">
@@ -4740,7 +5476,7 @@
       <w:lvlText w:val="%9."/>
       <w:lvlJc w:val="right"/>
       <w:pPr>
-        <w:ind w:left="6480" w:hanging="180"/>
+        <w:ind w:left="6120" w:hanging="180"/>
       </w:pPr>
     </w:lvl>
   </w:abstractNum>
